--- a/excel-challenge/Crowdfunding Analysis.docx
+++ b/excel-challenge/Crowdfunding Analysis.docx
@@ -19,31 +19,7 @@
     </w:p>
     <w:p>
       <w:r>
-        <w:t xml:space="preserve">Crowdfunding campaigns for theater </w:t>
-      </w:r>
-      <w:r>
-        <w:t>are</w:t>
-      </w:r>
-      <w:r>
-        <w:t xml:space="preserve"> most popular with total attempts </w:t>
-      </w:r>
-      <w:r>
-        <w:t>equaling</w:t>
-      </w:r>
-      <w:r>
-        <w:t xml:space="preserve"> the next two popular categories of film &amp; video and music. Campaigns are most successful during June and July. Campaigns for </w:t>
-      </w:r>
-      <w:r>
-        <w:t>journalism</w:t>
-      </w:r>
-      <w:r>
-        <w:t xml:space="preserve"> are least popular (4</w:t>
-      </w:r>
-      <w:r>
-        <w:t>) but</w:t>
-      </w:r>
-      <w:r>
-        <w:t xml:space="preserve"> have a 100% success rate. </w:t>
+        <w:t xml:space="preserve">Crowdfunding campaigns for theater are most popular with total attempts equaling the next two popular categories of film &amp; video and music. Campaigns are most successful during June and July. Campaigns for journalism are least popular (4) but have a 100% success rate. </w:t>
       </w:r>
     </w:p>
     <w:p>
@@ -80,13 +56,7 @@
         <w:t xml:space="preserve">reflect </w:t>
       </w:r>
       <w:r>
-        <w:t xml:space="preserve">the national currency of the individual looking at the </w:t>
-      </w:r>
-      <w:r>
-        <w:t>data,</w:t>
-      </w:r>
-      <w:r>
-        <w:t xml:space="preserve"> </w:t>
+        <w:t xml:space="preserve">the national currency of the individual looking at the data, </w:t>
       </w:r>
       <w:r>
         <w:t xml:space="preserve">which </w:t>
@@ -98,25 +68,7 @@
         <w:t xml:space="preserve">is </w:t>
       </w:r>
       <w:r>
-        <w:t xml:space="preserve">USD. The reason for this is when I examine success/fail rates by goal value, there were non-USD currency values and therefore could </w:t>
-      </w:r>
-      <w:r>
-        <w:t>skew</w:t>
-      </w:r>
-      <w:r>
-        <w:t xml:space="preserve"> the results and </w:t>
-      </w:r>
-      <w:r>
-        <w:t>provide</w:t>
-      </w:r>
-      <w:r>
-        <w:t xml:space="preserve"> </w:t>
-      </w:r>
-      <w:r>
-        <w:t>misleading</w:t>
-      </w:r>
-      <w:r>
-        <w:t xml:space="preserve"> trending. </w:t>
+        <w:t xml:space="preserve">USD. The reason for this is when I examine success/fail rates by goal value, there were non-USD currency values and therefore could skew the results and provide misleading trending. </w:t>
       </w:r>
     </w:p>
     <w:p>
@@ -147,28 +99,13 @@
         <w:t>One should e</w:t>
       </w:r>
       <w:r>
-        <w:t xml:space="preserve">xamine success/fail/cancel rates whether the campaign is a staff pick or not; this would show if </w:t>
-      </w:r>
-      <w:r>
-        <w:t>the</w:t>
+        <w:t>xamine success/fail/cancel rates whether the campaign is a staff pick or not; this would show if the</w:t>
       </w:r>
       <w:r>
         <w:t xml:space="preserve">re was any influence on </w:t>
       </w:r>
       <w:r>
-        <w:t xml:space="preserve">backers by staff </w:t>
-      </w:r>
-      <w:r>
-        <w:t>recommendations</w:t>
-      </w:r>
-      <w:r>
-        <w:t xml:space="preserve"> and </w:t>
-      </w:r>
-      <w:r>
-        <w:t>relative</w:t>
-      </w:r>
-      <w:r>
-        <w:t xml:space="preserve"> success rates. </w:t>
+        <w:t xml:space="preserve">backers by staff recommendations and relative success rates. </w:t>
       </w:r>
       <w:r>
         <w:t>One should do the same examination for spotlighted campaigns to see if there was any influence on backers effecting</w:t>
@@ -179,6 +116,9 @@
       <w:r>
         <w:t>.</w:t>
       </w:r>
+      <w:r>
+        <w:t xml:space="preserve"> Creating a pivot table for each condition and pivot stacked bar charts would be a good representation of these results.</w:t>
+      </w:r>
     </w:p>
     <w:p>
       <w:pPr>
@@ -205,60 +145,12 @@
     </w:p>
     <w:p>
       <w:r>
-        <w:t xml:space="preserve">Median is a much better summarization measure as it tends to only increase or decrease when there is </w:t>
-      </w:r>
-      <w:r>
-        <w:t>a substantial change</w:t>
-      </w:r>
-      <w:r>
-        <w:t xml:space="preserve"> in the dataset.</w:t>
-      </w:r>
-    </w:p>
-    <w:p>
-      <w:r>
-        <w:t xml:space="preserve">There is more </w:t>
-      </w:r>
-      <w:r>
-        <w:t>variability</w:t>
-      </w:r>
-      <w:r>
-        <w:t xml:space="preserve"> with successful </w:t>
-      </w:r>
-      <w:r>
-        <w:t>campaigns,</w:t>
-      </w:r>
-      <w:r>
-        <w:t xml:space="preserve"> but this does not paint a fair picture. While variability can be a good indicator </w:t>
-      </w:r>
-      <w:r>
-        <w:t>statistically</w:t>
-      </w:r>
-      <w:r>
-        <w:t xml:space="preserve">, without examining the type (parent and </w:t>
-      </w:r>
-      <w:r>
-        <w:t>subcategory</w:t>
-      </w:r>
-      <w:r>
-        <w:t xml:space="preserve"> </w:t>
-      </w:r>
-      <w:r>
-        <w:t>tags</w:t>
-      </w:r>
-      <w:r>
-        <w:t xml:space="preserve">), one is unable to determine if a pattern exists or if </w:t>
-      </w:r>
-      <w:r>
-        <w:t>it is</w:t>
-      </w:r>
-      <w:r>
-        <w:t xml:space="preserve"> just "luck of the draw" when it comes to higher variability between successful and failed campaigns. Evaluating the standard deviation, the number of backers of a failed campaign are much closer to its average than those of successful campaigns; this further pushes a "luck-of-the draw" </w:t>
-      </w:r>
-      <w:r>
-        <w:t>narrative</w:t>
-      </w:r>
-      <w:r>
-        <w:t>. One could even go further to see if "staff picked" or "spotlighted" campaigns change what backers choose.</w:t>
+        <w:t>Median is a much better summarization measure as it tends to only increase or decrease when there is a substantial change in the dataset.</w:t>
+      </w:r>
+    </w:p>
+    <w:p>
+      <w:r>
+        <w:t>There is more variability with successful campaigns, but this does not paint a fair picture. While variability can be a good indicator statistically, without examining the type (parent and subcategory tags), one is unable to determine if a pattern exists or if it is just "luck of the draw" when it comes to higher variability between successful and failed campaigns. Evaluating the standard deviation, the number of backers of a failed campaign are much closer to its average than those of successful campaigns; this further pushes a "luck-of-the draw" narrative. One could even go further to see if "staff picked" or "spotlighted" campaigns change what backers choose.</w:t>
       </w:r>
     </w:p>
     <w:sectPr>

--- a/excel-challenge/Crowdfunding Analysis.docx
+++ b/excel-challenge/Crowdfunding Analysis.docx
@@ -146,6 +146,9 @@
     <w:p>
       <w:r>
         <w:t>Median is a much better summarization measure as it tends to only increase or decrease when there is a substantial change in the dataset.</w:t>
+      </w:r>
+      <w:r>
+        <w:t xml:space="preserve"> Since each condition of either “successful” or “failed” have large variances and standard deviations, using an average is an unbalanced metric given the total number of “successful” conditions is much larger versus “failed’ conditions. </w:t>
       </w:r>
     </w:p>
     <w:p>

--- a/excel-challenge/Crowdfunding Analysis.docx
+++ b/excel-challenge/Crowdfunding Analysis.docx
@@ -154,7 +154,13 @@
         <w:t>measure as it tends to only increase or decrease when there is a substantial change in the dataset.</w:t>
       </w:r>
       <w:r>
-        <w:t xml:space="preserve"> Given that there are a larger number of “successful” states versus “failed” states as well as “successful,” using average as a performance measure will not show a fair trend. </w:t>
+        <w:t xml:space="preserve"> Given that there are a larger number of “successful” states versus “failed</w:t>
+      </w:r>
+      <w:r>
+        <w:t xml:space="preserve">,” </w:t>
+      </w:r>
+      <w:r>
+        <w:t xml:space="preserve">using average as a performance measure will not show a fair trend. </w:t>
       </w:r>
     </w:p>
     <w:p>
